--- a/Actividad3/Rq01/info/infoRq01.docx
+++ b/Actividad3/Rq01/info/infoRq01.docx
@@ -611,20 +611,18 @@
         </w:rPr>
         <w:t>R</w:t>
       </w:r>
-      <w:proofErr w:type="gramStart"/>
-      <w:r>
-        <w:rPr>
-          <w:rFonts w:asciiTheme="majorHAnsi" w:eastAsia="Times New Roman" w:hAnsiTheme="majorHAnsi" w:cstheme="majorHAnsi"/>
-          <w:color w:val="000000"/>
-          <w:kern w:val="0"/>
-          <w:sz w:val="24"/>
-          <w:szCs w:val="24"/>
-          <w:lang w:eastAsia="es-CO"/>
-          <w14:ligatures w14:val="none"/>
-        </w:rPr>
-        <w:t>:/  por</w:t>
-      </w:r>
-      <w:proofErr w:type="gramEnd"/>
+      <w:r>
+        <w:rPr>
+          <w:rFonts w:asciiTheme="majorHAnsi" w:eastAsia="Times New Roman" w:hAnsiTheme="majorHAnsi" w:cstheme="majorHAnsi"/>
+          <w:color w:val="000000"/>
+          <w:kern w:val="0"/>
+          <w:sz w:val="24"/>
+          <w:szCs w:val="24"/>
+          <w:lang w:eastAsia="es-CO"/>
+          <w14:ligatures w14:val="none"/>
+        </w:rPr>
+        <w:t>:/ por</w:t>
+      </w:r>
       <w:r>
         <w:rPr>
           <w:rFonts w:asciiTheme="majorHAnsi" w:eastAsia="Times New Roman" w:hAnsiTheme="majorHAnsi" w:cstheme="majorHAnsi"/>
